--- a/week2/Lectures/Lesson03-GridFS-GeoSpatial/examples/Demo1.docx
+++ b/week2/Lectures/Lesson03-GridFS-GeoSpatial/examples/Demo1.docx
@@ -931,7 +931,7 @@
     <w:p>
       <w:pPr>
         <w:rPr>
-          <w:rFonts w:ascii="Times New Roman" w:hAnsi="Times New Roman" w:cs="Times New Roman" w:hint="eastAsia"/>
+          <w:rFonts w:ascii="Times New Roman" w:hAnsi="Times New Roman" w:cs="Times New Roman"/>
           <w:sz w:val="32"/>
           <w:szCs w:val="32"/>
         </w:rPr>
@@ -1802,7 +1802,763 @@
         </w:rPr>
         <w:t>//delete all files</w:t>
       </w:r>
+    </w:p>
+    <w:p>
+      <w:pPr>
+        <w:rPr>
+          <w:rFonts w:ascii="Times New Roman" w:hAnsi="Times New Roman" w:cs="Times New Roman"/>
+          <w:sz w:val="32"/>
+          <w:szCs w:val="32"/>
+        </w:rPr>
+      </w:pPr>
+      <w:r>
+        <w:rPr>
+          <w:rFonts w:ascii="Times New Roman" w:hAnsi="Times New Roman" w:cs="Times New Roman"/>
+          <w:sz w:val="32"/>
+          <w:szCs w:val="32"/>
+        </w:rPr>
+        <w:t>[{“</w:t>
+      </w:r>
+      <w:proofErr w:type="gramStart"/>
+      <w:r>
+        <w:rPr>
+          <w:rFonts w:ascii="Times New Roman" w:hAnsi="Times New Roman" w:cs="Times New Roman"/>
+          <w:sz w:val="32"/>
+          <w:szCs w:val="32"/>
+        </w:rPr>
+        <w:t>ok”=</w:t>
+      </w:r>
+      <w:proofErr w:type="gramEnd"/>
+      <w:r>
+        <w:rPr>
+          <w:rFonts w:ascii="Times New Roman" w:hAnsi="Times New Roman" w:cs="Times New Roman"/>
+          <w:sz w:val="32"/>
+          <w:szCs w:val="32"/>
+        </w:rPr>
+        <w:t>&gt;1,”n”=&gt;3}]</w:t>
+      </w:r>
+    </w:p>
+    <w:p>
+      <w:pPr>
+        <w:rPr>
+          <w:rFonts w:ascii="Times New Roman" w:hAnsi="Times New Roman" w:cs="Times New Roman"/>
+          <w:sz w:val="32"/>
+          <w:szCs w:val="32"/>
+        </w:rPr>
+      </w:pPr>
+    </w:p>
+    <w:p>
+      <w:pPr>
+        <w:rPr>
+          <w:rFonts w:ascii="Times New Roman" w:hAnsi="Times New Roman" w:cs="Times New Roman"/>
+          <w:sz w:val="32"/>
+          <w:szCs w:val="32"/>
+        </w:rPr>
+      </w:pPr>
+      <w:r>
+        <w:rPr>
+          <w:noProof/>
+        </w:rPr>
+        <w:drawing>
+          <wp:inline distT="0" distB="0" distL="0" distR="0" wp14:anchorId="4D994A97" wp14:editId="0CCF6ADC">
+            <wp:extent cx="1562100" cy="3152775"/>
+            <wp:effectExtent l="0" t="0" r="0" b="9525"/>
+            <wp:docPr id="9" name="Picture 9"/>
+            <wp:cNvGraphicFramePr>
+              <a:graphicFrameLocks xmlns:a="http://schemas.openxmlformats.org/drawingml/2006/main" noChangeAspect="1"/>
+            </wp:cNvGraphicFramePr>
+            <a:graphic xmlns:a="http://schemas.openxmlformats.org/drawingml/2006/main">
+              <a:graphicData uri="http://schemas.openxmlformats.org/drawingml/2006/picture">
+                <pic:pic xmlns:pic="http://schemas.openxmlformats.org/drawingml/2006/picture">
+                  <pic:nvPicPr>
+                    <pic:cNvPr id="1" name=""/>
+                    <pic:cNvPicPr/>
+                  </pic:nvPicPr>
+                  <pic:blipFill>
+                    <a:blip r:embed="rId15"/>
+                    <a:stretch>
+                      <a:fillRect/>
+                    </a:stretch>
+                  </pic:blipFill>
+                  <pic:spPr>
+                    <a:xfrm>
+                      <a:off x="0" y="0"/>
+                      <a:ext cx="1562100" cy="3152775"/>
+                    </a:xfrm>
+                    <a:prstGeom prst="rect">
+                      <a:avLst/>
+                    </a:prstGeom>
+                  </pic:spPr>
+                </pic:pic>
+              </a:graphicData>
+            </a:graphic>
+          </wp:inline>
+        </w:drawing>
+      </w:r>
+    </w:p>
+    <w:p>
+      <w:pPr>
+        <w:rPr>
+          <w:rFonts w:ascii="Times New Roman" w:hAnsi="Times New Roman" w:cs="Times New Roman"/>
+          <w:sz w:val="32"/>
+          <w:szCs w:val="32"/>
+        </w:rPr>
+      </w:pPr>
+    </w:p>
+    <w:p>
+      <w:pPr>
+        <w:rPr>
+          <w:rFonts w:ascii="Times New Roman" w:hAnsi="Times New Roman" w:cs="Times New Roman"/>
+          <w:sz w:val="32"/>
+          <w:szCs w:val="32"/>
+        </w:rPr>
+      </w:pPr>
+    </w:p>
+    <w:p>
+      <w:pPr>
+        <w:rPr>
+          <w:rFonts w:ascii="Times New Roman" w:hAnsi="Times New Roman" w:cs="Times New Roman"/>
+          <w:sz w:val="32"/>
+          <w:szCs w:val="32"/>
+        </w:rPr>
+      </w:pPr>
+    </w:p>
+    <w:p>
+      <w:pPr>
+        <w:rPr>
+          <w:rFonts w:ascii="Times New Roman" w:hAnsi="Times New Roman" w:cs="Times New Roman"/>
+          <w:sz w:val="32"/>
+          <w:szCs w:val="32"/>
+        </w:rPr>
+      </w:pPr>
+    </w:p>
+    <w:p>
+      <w:pPr>
+        <w:rPr>
+          <w:rFonts w:ascii="Times New Roman" w:hAnsi="Times New Roman" w:cs="Times New Roman"/>
+          <w:sz w:val="32"/>
+          <w:szCs w:val="32"/>
+        </w:rPr>
+      </w:pPr>
+      <w:r>
+        <w:rPr>
+          <w:noProof/>
+        </w:rPr>
+        <w:lastRenderedPageBreak/>
+        <w:drawing>
+          <wp:inline distT="0" distB="0" distL="0" distR="0" wp14:anchorId="17186757" wp14:editId="1E413A5E">
+            <wp:extent cx="5314950" cy="3400425"/>
+            <wp:effectExtent l="0" t="0" r="0" b="9525"/>
+            <wp:docPr id="13" name="Picture 13"/>
+            <wp:cNvGraphicFramePr>
+              <a:graphicFrameLocks xmlns:a="http://schemas.openxmlformats.org/drawingml/2006/main" noChangeAspect="1"/>
+            </wp:cNvGraphicFramePr>
+            <a:graphic xmlns:a="http://schemas.openxmlformats.org/drawingml/2006/main">
+              <a:graphicData uri="http://schemas.openxmlformats.org/drawingml/2006/picture">
+                <pic:pic xmlns:pic="http://schemas.openxmlformats.org/drawingml/2006/picture">
+                  <pic:nvPicPr>
+                    <pic:cNvPr id="1" name=""/>
+                    <pic:cNvPicPr/>
+                  </pic:nvPicPr>
+                  <pic:blipFill>
+                    <a:blip r:embed="rId16"/>
+                    <a:stretch>
+                      <a:fillRect/>
+                    </a:stretch>
+                  </pic:blipFill>
+                  <pic:spPr>
+                    <a:xfrm>
+                      <a:off x="0" y="0"/>
+                      <a:ext cx="5314950" cy="3400425"/>
+                    </a:xfrm>
+                    <a:prstGeom prst="rect">
+                      <a:avLst/>
+                    </a:prstGeom>
+                  </pic:spPr>
+                </pic:pic>
+              </a:graphicData>
+            </a:graphic>
+          </wp:inline>
+        </w:drawing>
+      </w:r>
+    </w:p>
+    <w:p>
+      <w:pPr>
+        <w:rPr>
+          <w:rFonts w:ascii="Times New Roman" w:hAnsi="Times New Roman" w:cs="Times New Roman"/>
+          <w:sz w:val="32"/>
+          <w:szCs w:val="32"/>
+        </w:rPr>
+      </w:pPr>
+      <w:proofErr w:type="spellStart"/>
+      <w:r>
+        <w:rPr>
+          <w:rFonts w:ascii="Times New Roman" w:hAnsi="Times New Roman" w:cs="Times New Roman"/>
+          <w:sz w:val="32"/>
+          <w:szCs w:val="32"/>
+        </w:rPr>
+        <w:t>Gird_fs_files</w:t>
+      </w:r>
+      <w:proofErr w:type="spellEnd"/>
+      <w:r>
+        <w:rPr>
+          <w:rFonts w:ascii="Times New Roman" w:hAnsi="Times New Roman" w:cs="Times New Roman"/>
+          <w:sz w:val="32"/>
+          <w:szCs w:val="32"/>
+        </w:rPr>
+        <w:t xml:space="preserve"> _forms</w:t>
+      </w:r>
+    </w:p>
+    <w:p>
+      <w:pPr>
+        <w:rPr>
+          <w:rFonts w:ascii="Times New Roman" w:hAnsi="Times New Roman" w:cs="Times New Roman"/>
+          <w:sz w:val="32"/>
+          <w:szCs w:val="32"/>
+        </w:rPr>
+      </w:pPr>
+      <w:r>
+        <w:rPr>
+          <w:noProof/>
+        </w:rPr>
+        <w:drawing>
+          <wp:inline distT="0" distB="0" distL="0" distR="0" wp14:anchorId="017E2CC0" wp14:editId="59C84185">
+            <wp:extent cx="5486400" cy="3172460"/>
+            <wp:effectExtent l="0" t="0" r="0" b="8890"/>
+            <wp:docPr id="14" name="Picture 14"/>
+            <wp:cNvGraphicFramePr>
+              <a:graphicFrameLocks xmlns:a="http://schemas.openxmlformats.org/drawingml/2006/main" noChangeAspect="1"/>
+            </wp:cNvGraphicFramePr>
+            <a:graphic xmlns:a="http://schemas.openxmlformats.org/drawingml/2006/main">
+              <a:graphicData uri="http://schemas.openxmlformats.org/drawingml/2006/picture">
+                <pic:pic xmlns:pic="http://schemas.openxmlformats.org/drawingml/2006/picture">
+                  <pic:nvPicPr>
+                    <pic:cNvPr id="1" name=""/>
+                    <pic:cNvPicPr/>
+                  </pic:nvPicPr>
+                  <pic:blipFill>
+                    <a:blip r:embed="rId17"/>
+                    <a:stretch>
+                      <a:fillRect/>
+                    </a:stretch>
+                  </pic:blipFill>
+                  <pic:spPr>
+                    <a:xfrm>
+                      <a:off x="0" y="0"/>
+                      <a:ext cx="5486400" cy="3172460"/>
+                    </a:xfrm>
+                    <a:prstGeom prst="rect">
+                      <a:avLst/>
+                    </a:prstGeom>
+                  </pic:spPr>
+                </pic:pic>
+              </a:graphicData>
+            </a:graphic>
+          </wp:inline>
+        </w:drawing>
+      </w:r>
+    </w:p>
+    <w:p>
+      <w:pPr>
+        <w:rPr>
+          <w:rFonts w:ascii="Times New Roman" w:hAnsi="Times New Roman" w:cs="Times New Roman"/>
+          <w:sz w:val="32"/>
+          <w:szCs w:val="32"/>
+        </w:rPr>
+      </w:pPr>
+    </w:p>
+    <w:p>
+      <w:pPr>
+        <w:rPr>
+          <w:rFonts w:ascii="Times New Roman" w:hAnsi="Times New Roman" w:cs="Times New Roman"/>
+          <w:sz w:val="32"/>
+          <w:szCs w:val="32"/>
+        </w:rPr>
+      </w:pPr>
+    </w:p>
+    <w:p>
+      <w:pPr>
+        <w:rPr>
+          <w:rFonts w:ascii="Times New Roman" w:hAnsi="Times New Roman" w:cs="Times New Roman"/>
+          <w:sz w:val="32"/>
+          <w:szCs w:val="32"/>
+        </w:rPr>
+      </w:pPr>
+    </w:p>
+    <w:p>
+      <w:pPr>
+        <w:rPr>
+          <w:rFonts w:ascii="Times New Roman" w:hAnsi="Times New Roman" w:cs="Times New Roman"/>
+          <w:sz w:val="32"/>
+          <w:szCs w:val="32"/>
+        </w:rPr>
+      </w:pPr>
+      <w:proofErr w:type="spellStart"/>
+      <w:r>
+        <w:rPr>
+          <w:rFonts w:ascii="Times New Roman" w:hAnsi="Times New Roman" w:cs="Times New Roman"/>
+          <w:sz w:val="32"/>
+          <w:szCs w:val="32"/>
+        </w:rPr>
+        <w:lastRenderedPageBreak/>
+        <w:t>Grid_fs_file.rb</w:t>
+      </w:r>
+      <w:proofErr w:type="spellEnd"/>
+    </w:p>
+    <w:p>
+      <w:pPr>
+        <w:rPr>
+          <w:rFonts w:ascii="Times New Roman" w:hAnsi="Times New Roman" w:cs="Times New Roman"/>
+          <w:sz w:val="32"/>
+          <w:szCs w:val="32"/>
+        </w:rPr>
+      </w:pPr>
+      <w:r>
+        <w:rPr>
+          <w:noProof/>
+        </w:rPr>
+        <w:drawing>
+          <wp:inline distT="0" distB="0" distL="0" distR="0" wp14:anchorId="476D767F" wp14:editId="53A4AB14">
+            <wp:extent cx="5486400" cy="3507740"/>
+            <wp:effectExtent l="0" t="0" r="0" b="0"/>
+            <wp:docPr id="15" name="Picture 15"/>
+            <wp:cNvGraphicFramePr>
+              <a:graphicFrameLocks xmlns:a="http://schemas.openxmlformats.org/drawingml/2006/main" noChangeAspect="1"/>
+            </wp:cNvGraphicFramePr>
+            <a:graphic xmlns:a="http://schemas.openxmlformats.org/drawingml/2006/main">
+              <a:graphicData uri="http://schemas.openxmlformats.org/drawingml/2006/picture">
+                <pic:pic xmlns:pic="http://schemas.openxmlformats.org/drawingml/2006/picture">
+                  <pic:nvPicPr>
+                    <pic:cNvPr id="1" name=""/>
+                    <pic:cNvPicPr/>
+                  </pic:nvPicPr>
+                  <pic:blipFill>
+                    <a:blip r:embed="rId18"/>
+                    <a:stretch>
+                      <a:fillRect/>
+                    </a:stretch>
+                  </pic:blipFill>
+                  <pic:spPr>
+                    <a:xfrm>
+                      <a:off x="0" y="0"/>
+                      <a:ext cx="5486400" cy="3507740"/>
+                    </a:xfrm>
+                    <a:prstGeom prst="rect">
+                      <a:avLst/>
+                    </a:prstGeom>
+                  </pic:spPr>
+                </pic:pic>
+              </a:graphicData>
+            </a:graphic>
+          </wp:inline>
+        </w:drawing>
+      </w:r>
+    </w:p>
+    <w:p>
+      <w:pPr>
+        <w:rPr>
+          <w:rFonts w:ascii="Times New Roman" w:hAnsi="Times New Roman" w:cs="Times New Roman"/>
+          <w:sz w:val="32"/>
+          <w:szCs w:val="32"/>
+        </w:rPr>
+      </w:pPr>
+    </w:p>
+    <w:p>
+      <w:pPr>
+        <w:rPr>
+          <w:rFonts w:ascii="Times New Roman" w:hAnsi="Times New Roman" w:cs="Times New Roman"/>
+          <w:sz w:val="32"/>
+          <w:szCs w:val="32"/>
+        </w:rPr>
+      </w:pPr>
+    </w:p>
+    <w:p>
+      <w:pPr>
+        <w:rPr>
+          <w:rFonts w:ascii="Times New Roman" w:hAnsi="Times New Roman" w:cs="Times New Roman"/>
+          <w:sz w:val="32"/>
+          <w:szCs w:val="32"/>
+        </w:rPr>
+      </w:pPr>
+    </w:p>
+    <w:p>
+      <w:pPr>
+        <w:rPr>
+          <w:rFonts w:ascii="Times New Roman" w:hAnsi="Times New Roman" w:cs="Times New Roman"/>
+          <w:sz w:val="32"/>
+          <w:szCs w:val="32"/>
+        </w:rPr>
+      </w:pPr>
+    </w:p>
+    <w:p>
+      <w:pPr>
+        <w:rPr>
+          <w:rFonts w:ascii="Times New Roman" w:hAnsi="Times New Roman" w:cs="Times New Roman"/>
+          <w:sz w:val="32"/>
+          <w:szCs w:val="32"/>
+        </w:rPr>
+      </w:pPr>
+    </w:p>
+    <w:p>
+      <w:pPr>
+        <w:rPr>
+          <w:rFonts w:ascii="Times New Roman" w:hAnsi="Times New Roman" w:cs="Times New Roman"/>
+          <w:sz w:val="32"/>
+          <w:szCs w:val="32"/>
+        </w:rPr>
+      </w:pPr>
+    </w:p>
+    <w:p>
+      <w:pPr>
+        <w:rPr>
+          <w:rFonts w:ascii="Times New Roman" w:hAnsi="Times New Roman" w:cs="Times New Roman"/>
+          <w:sz w:val="32"/>
+          <w:szCs w:val="32"/>
+        </w:rPr>
+      </w:pPr>
+    </w:p>
+    <w:p>
+      <w:pPr>
+        <w:rPr>
+          <w:rFonts w:ascii="Times New Roman" w:hAnsi="Times New Roman" w:cs="Times New Roman"/>
+          <w:sz w:val="32"/>
+          <w:szCs w:val="32"/>
+        </w:rPr>
+      </w:pPr>
+    </w:p>
+    <w:p>
+      <w:pPr>
+        <w:rPr>
+          <w:rFonts w:ascii="Times New Roman" w:hAnsi="Times New Roman" w:cs="Times New Roman"/>
+          <w:sz w:val="32"/>
+          <w:szCs w:val="32"/>
+        </w:rPr>
+      </w:pPr>
+    </w:p>
+    <w:p>
+      <w:pPr>
+        <w:rPr>
+          <w:rFonts w:ascii="Times New Roman" w:hAnsi="Times New Roman" w:cs="Times New Roman"/>
+          <w:sz w:val="32"/>
+          <w:szCs w:val="32"/>
+        </w:rPr>
+      </w:pPr>
+    </w:p>
+    <w:p>
+      <w:pPr>
+        <w:rPr>
+          <w:rFonts w:ascii="Times New Roman" w:hAnsi="Times New Roman" w:cs="Times New Roman"/>
+          <w:sz w:val="32"/>
+          <w:szCs w:val="32"/>
+        </w:rPr>
+      </w:pPr>
+    </w:p>
+    <w:p>
+      <w:pPr>
+        <w:rPr>
+          <w:rFonts w:ascii="Times New Roman" w:hAnsi="Times New Roman" w:cs="Times New Roman"/>
+          <w:sz w:val="32"/>
+          <w:szCs w:val="32"/>
+        </w:rPr>
+      </w:pPr>
+    </w:p>
+    <w:p>
+      <w:pPr>
+        <w:rPr>
+          <w:rFonts w:ascii="Times New Roman" w:hAnsi="Times New Roman" w:cs="Times New Roman"/>
+          <w:sz w:val="32"/>
+          <w:szCs w:val="32"/>
+        </w:rPr>
+      </w:pPr>
+    </w:p>
+    <w:p>
+      <w:pPr>
+        <w:rPr>
+          <w:rFonts w:ascii="Times New Roman" w:hAnsi="Times New Roman" w:cs="Times New Roman"/>
+          <w:sz w:val="32"/>
+          <w:szCs w:val="32"/>
+        </w:rPr>
+      </w:pPr>
+      <w:r>
+        <w:rPr>
+          <w:noProof/>
+        </w:rPr>
+        <w:drawing>
+          <wp:inline distT="0" distB="0" distL="0" distR="0" wp14:anchorId="2D3D4B29" wp14:editId="12153A65">
+            <wp:extent cx="5486400" cy="3316605"/>
+            <wp:effectExtent l="0" t="0" r="0" b="0"/>
+            <wp:docPr id="16" name="Picture 16"/>
+            <wp:cNvGraphicFramePr>
+              <a:graphicFrameLocks xmlns:a="http://schemas.openxmlformats.org/drawingml/2006/main" noChangeAspect="1"/>
+            </wp:cNvGraphicFramePr>
+            <a:graphic xmlns:a="http://schemas.openxmlformats.org/drawingml/2006/main">
+              <a:graphicData uri="http://schemas.openxmlformats.org/drawingml/2006/picture">
+                <pic:pic xmlns:pic="http://schemas.openxmlformats.org/drawingml/2006/picture">
+                  <pic:nvPicPr>
+                    <pic:cNvPr id="1" name=""/>
+                    <pic:cNvPicPr/>
+                  </pic:nvPicPr>
+                  <pic:blipFill>
+                    <a:blip r:embed="rId19"/>
+                    <a:stretch>
+                      <a:fillRect/>
+                    </a:stretch>
+                  </pic:blipFill>
+                  <pic:spPr>
+                    <a:xfrm>
+                      <a:off x="0" y="0"/>
+                      <a:ext cx="5486400" cy="3316605"/>
+                    </a:xfrm>
+                    <a:prstGeom prst="rect">
+                      <a:avLst/>
+                    </a:prstGeom>
+                  </pic:spPr>
+                </pic:pic>
+              </a:graphicData>
+            </a:graphic>
+          </wp:inline>
+        </w:drawing>
+      </w:r>
+    </w:p>
+    <w:p>
+      <w:pPr>
+        <w:rPr>
+          <w:rFonts w:ascii="Times New Roman" w:hAnsi="Times New Roman" w:cs="Times New Roman"/>
+          <w:sz w:val="32"/>
+          <w:szCs w:val="32"/>
+        </w:rPr>
+      </w:pPr>
+    </w:p>
+    <w:p>
+      <w:pPr>
+        <w:rPr>
+          <w:rFonts w:ascii="Times New Roman" w:hAnsi="Times New Roman" w:cs="Times New Roman"/>
+          <w:sz w:val="32"/>
+          <w:szCs w:val="32"/>
+        </w:rPr>
+      </w:pPr>
+      <w:r>
+        <w:rPr>
+          <w:rFonts w:ascii="Times New Roman" w:hAnsi="Times New Roman" w:cs="Times New Roman"/>
+          <w:sz w:val="32"/>
+          <w:szCs w:val="32"/>
+        </w:rPr>
+        <w:t>1.</w:t>
+      </w:r>
+      <w:r>
+        <w:rPr>
+          <w:rFonts w:ascii="Times New Roman" w:hAnsi="Times New Roman" w:cs="Times New Roman"/>
+          <w:sz w:val="32"/>
+          <w:szCs w:val="32"/>
+        </w:rPr>
+        <w:t xml:space="preserve">GridFsFile: </w:t>
+      </w:r>
+      <w:proofErr w:type="spellStart"/>
+      <w:r>
+        <w:rPr>
+          <w:rFonts w:ascii="Times New Roman" w:hAnsi="Times New Roman" w:cs="Times New Roman"/>
+          <w:sz w:val="32"/>
+          <w:szCs w:val="32"/>
+        </w:rPr>
+        <w:t>snake_case</w:t>
+      </w:r>
+      <w:proofErr w:type="spellEnd"/>
+      <w:r>
+        <w:rPr>
+          <w:rFonts w:ascii="Times New Roman" w:hAnsi="Times New Roman" w:cs="Times New Roman"/>
+          <w:sz w:val="32"/>
+          <w:szCs w:val="32"/>
+        </w:rPr>
+        <w:t xml:space="preserve">   </w:t>
+      </w:r>
+      <w:proofErr w:type="spellStart"/>
+      <w:r>
+        <w:rPr>
+          <w:rFonts w:ascii="Times New Roman" w:hAnsi="Times New Roman" w:cs="Times New Roman"/>
+          <w:sz w:val="32"/>
+          <w:szCs w:val="32"/>
+        </w:rPr>
+        <w:t>gridFSfile</w:t>
+      </w:r>
+      <w:proofErr w:type="spellEnd"/>
+      <w:r>
+        <w:rPr>
+          <w:rFonts w:ascii="Times New Roman" w:hAnsi="Times New Roman" w:cs="Times New Roman"/>
+          <w:sz w:val="32"/>
+          <w:szCs w:val="32"/>
+        </w:rPr>
+        <w:t xml:space="preserve"> object</w:t>
+      </w:r>
+    </w:p>
+    <w:p>
+      <w:pPr>
+        <w:rPr>
+          <w:rFonts w:ascii="Times New Roman" w:hAnsi="Times New Roman" w:cs="Times New Roman"/>
+          <w:sz w:val="32"/>
+          <w:szCs w:val="32"/>
+        </w:rPr>
+      </w:pPr>
+      <w:r>
+        <w:rPr>
+          <w:rFonts w:ascii="Times New Roman" w:hAnsi="Times New Roman" w:cs="Times New Roman"/>
+          <w:sz w:val="32"/>
+          <w:szCs w:val="32"/>
+        </w:rPr>
+        <w:t>2.CamelCase in the hash to interface</w:t>
+      </w:r>
+    </w:p>
+    <w:p>
+      <w:pPr>
+        <w:rPr>
+          <w:rFonts w:ascii="Times New Roman" w:hAnsi="Times New Roman" w:cs="Times New Roman"/>
+          <w:sz w:val="32"/>
+          <w:szCs w:val="32"/>
+        </w:rPr>
+      </w:pPr>
+      <w:r>
+        <w:rPr>
+          <w:rFonts w:ascii="Times New Roman" w:hAnsi="Times New Roman" w:cs="Times New Roman"/>
+          <w:sz w:val="32"/>
+          <w:szCs w:val="32"/>
+        </w:rPr>
+        <w:t xml:space="preserve">Make our </w:t>
+      </w:r>
+      <w:proofErr w:type="spellStart"/>
+      <w:r>
+        <w:rPr>
+          <w:rFonts w:ascii="Times New Roman" w:hAnsi="Times New Roman" w:cs="Times New Roman"/>
+          <w:sz w:val="32"/>
+          <w:szCs w:val="32"/>
+        </w:rPr>
+        <w:t>maping</w:t>
+      </w:r>
+      <w:proofErr w:type="spellEnd"/>
+      <w:r>
+        <w:rPr>
+          <w:rFonts w:ascii="Times New Roman" w:hAnsi="Times New Roman" w:cs="Times New Roman"/>
+          <w:sz w:val="32"/>
+          <w:szCs w:val="32"/>
+        </w:rPr>
+        <w:t xml:space="preserve"> </w:t>
+      </w:r>
+      <w:proofErr w:type="gramStart"/>
+      <w:r>
+        <w:rPr>
+          <w:rFonts w:ascii="Times New Roman" w:hAnsi="Times New Roman" w:cs="Times New Roman"/>
+          <w:sz w:val="32"/>
+          <w:szCs w:val="32"/>
+        </w:rPr>
+        <w:t>more easier</w:t>
+      </w:r>
+      <w:proofErr w:type="gramEnd"/>
+      <w:r>
+        <w:rPr>
+          <w:rFonts w:ascii="Times New Roman" w:hAnsi="Times New Roman" w:cs="Times New Roman"/>
+          <w:sz w:val="32"/>
+          <w:szCs w:val="32"/>
+        </w:rPr>
+        <w:t>.</w:t>
+      </w:r>
+    </w:p>
+    <w:p>
+      <w:pPr>
+        <w:rPr>
+          <w:rFonts w:ascii="Times New Roman" w:hAnsi="Times New Roman" w:cs="Times New Roman"/>
+          <w:sz w:val="32"/>
+          <w:szCs w:val="32"/>
+        </w:rPr>
+      </w:pPr>
+      <w:r>
+        <w:rPr>
+          <w:noProof/>
+        </w:rPr>
+        <w:lastRenderedPageBreak/>
+        <w:drawing>
+          <wp:inline distT="0" distB="0" distL="0" distR="0" wp14:anchorId="31828B0D" wp14:editId="31851011">
+            <wp:extent cx="5486400" cy="3649345"/>
+            <wp:effectExtent l="0" t="0" r="0" b="8255"/>
+            <wp:docPr id="17" name="Picture 17"/>
+            <wp:cNvGraphicFramePr>
+              <a:graphicFrameLocks xmlns:a="http://schemas.openxmlformats.org/drawingml/2006/main" noChangeAspect="1"/>
+            </wp:cNvGraphicFramePr>
+            <a:graphic xmlns:a="http://schemas.openxmlformats.org/drawingml/2006/main">
+              <a:graphicData uri="http://schemas.openxmlformats.org/drawingml/2006/picture">
+                <pic:pic xmlns:pic="http://schemas.openxmlformats.org/drawingml/2006/picture">
+                  <pic:nvPicPr>
+                    <pic:cNvPr id="1" name=""/>
+                    <pic:cNvPicPr/>
+                  </pic:nvPicPr>
+                  <pic:blipFill>
+                    <a:blip r:embed="rId20"/>
+                    <a:stretch>
+                      <a:fillRect/>
+                    </a:stretch>
+                  </pic:blipFill>
+                  <pic:spPr>
+                    <a:xfrm>
+                      <a:off x="0" y="0"/>
+                      <a:ext cx="5486400" cy="3649345"/>
+                    </a:xfrm>
+                    <a:prstGeom prst="rect">
+                      <a:avLst/>
+                    </a:prstGeom>
+                  </pic:spPr>
+                </pic:pic>
+              </a:graphicData>
+            </a:graphic>
+          </wp:inline>
+        </w:drawing>
+      </w:r>
+    </w:p>
+    <w:p>
+      <w:pPr>
+        <w:rPr>
+          <w:rFonts w:ascii="Times New Roman" w:hAnsi="Times New Roman" w:cs="Times New Roman"/>
+          <w:sz w:val="32"/>
+          <w:szCs w:val="32"/>
+        </w:rPr>
+      </w:pPr>
       <w:bookmarkStart w:id="0" w:name="_GoBack"/>
+      <w:r>
+        <w:rPr>
+          <w:noProof/>
+        </w:rPr>
+        <w:drawing>
+          <wp:inline distT="0" distB="0" distL="0" distR="0" wp14:anchorId="47568AF9" wp14:editId="03156C89">
+            <wp:extent cx="5486400" cy="3688080"/>
+            <wp:effectExtent l="0" t="0" r="0" b="7620"/>
+            <wp:docPr id="18" name="Picture 18"/>
+            <wp:cNvGraphicFramePr>
+              <a:graphicFrameLocks xmlns:a="http://schemas.openxmlformats.org/drawingml/2006/main" noChangeAspect="1"/>
+            </wp:cNvGraphicFramePr>
+            <a:graphic xmlns:a="http://schemas.openxmlformats.org/drawingml/2006/main">
+              <a:graphicData uri="http://schemas.openxmlformats.org/drawingml/2006/picture">
+                <pic:pic xmlns:pic="http://schemas.openxmlformats.org/drawingml/2006/picture">
+                  <pic:nvPicPr>
+                    <pic:cNvPr id="1" name=""/>
+                    <pic:cNvPicPr/>
+                  </pic:nvPicPr>
+                  <pic:blipFill>
+                    <a:blip r:embed="rId21"/>
+                    <a:stretch>
+                      <a:fillRect/>
+                    </a:stretch>
+                  </pic:blipFill>
+                  <pic:spPr>
+                    <a:xfrm>
+                      <a:off x="0" y="0"/>
+                      <a:ext cx="5486400" cy="3688080"/>
+                    </a:xfrm>
+                    <a:prstGeom prst="rect">
+                      <a:avLst/>
+                    </a:prstGeom>
+                  </pic:spPr>
+                </pic:pic>
+              </a:graphicData>
+            </a:graphic>
+          </wp:inline>
+        </w:drawing>
+      </w:r>
       <w:bookmarkEnd w:id="0"/>
     </w:p>
     <w:p>
@@ -1813,14 +2569,297 @@
           <w:szCs w:val="32"/>
         </w:rPr>
       </w:pPr>
-      <w:r>
-        <w:rPr>
-          <w:rFonts w:ascii="Times New Roman" w:hAnsi="Times New Roman" w:cs="Times New Roman"/>
-          <w:sz w:val="32"/>
-          <w:szCs w:val="32"/>
-        </w:rPr>
-        <w:t>[{“</w:t>
-      </w:r>
+    </w:p>
+    <w:p>
+      <w:pPr>
+        <w:rPr>
+          <w:rFonts w:ascii="Times New Roman" w:hAnsi="Times New Roman" w:cs="Times New Roman"/>
+          <w:sz w:val="32"/>
+          <w:szCs w:val="32"/>
+        </w:rPr>
+      </w:pPr>
+    </w:p>
+    <w:p>
+      <w:pPr>
+        <w:rPr>
+          <w:rFonts w:ascii="Times New Roman" w:hAnsi="Times New Roman" w:cs="Times New Roman"/>
+          <w:sz w:val="32"/>
+          <w:szCs w:val="32"/>
+        </w:rPr>
+      </w:pPr>
+      <w:r>
+        <w:rPr>
+          <w:noProof/>
+        </w:rPr>
+        <w:lastRenderedPageBreak/>
+        <w:drawing>
+          <wp:inline distT="0" distB="0" distL="0" distR="0" wp14:anchorId="2DD85CC1" wp14:editId="606B3493">
+            <wp:extent cx="3886200" cy="876300"/>
+            <wp:effectExtent l="0" t="0" r="0" b="0"/>
+            <wp:docPr id="19" name="Picture 19"/>
+            <wp:cNvGraphicFramePr>
+              <a:graphicFrameLocks xmlns:a="http://schemas.openxmlformats.org/drawingml/2006/main" noChangeAspect="1"/>
+            </wp:cNvGraphicFramePr>
+            <a:graphic xmlns:a="http://schemas.openxmlformats.org/drawingml/2006/main">
+              <a:graphicData uri="http://schemas.openxmlformats.org/drawingml/2006/picture">
+                <pic:pic xmlns:pic="http://schemas.openxmlformats.org/drawingml/2006/picture">
+                  <pic:nvPicPr>
+                    <pic:cNvPr id="1" name=""/>
+                    <pic:cNvPicPr/>
+                  </pic:nvPicPr>
+                  <pic:blipFill>
+                    <a:blip r:embed="rId22"/>
+                    <a:stretch>
+                      <a:fillRect/>
+                    </a:stretch>
+                  </pic:blipFill>
+                  <pic:spPr>
+                    <a:xfrm>
+                      <a:off x="0" y="0"/>
+                      <a:ext cx="3886200" cy="876300"/>
+                    </a:xfrm>
+                    <a:prstGeom prst="rect">
+                      <a:avLst/>
+                    </a:prstGeom>
+                  </pic:spPr>
+                </pic:pic>
+              </a:graphicData>
+            </a:graphic>
+          </wp:inline>
+        </w:drawing>
+      </w:r>
+    </w:p>
+    <w:p>
+      <w:pPr>
+        <w:rPr>
+          <w:rFonts w:ascii="Times New Roman" w:hAnsi="Times New Roman" w:cs="Times New Roman"/>
+          <w:sz w:val="32"/>
+          <w:szCs w:val="32"/>
+        </w:rPr>
+      </w:pPr>
+      <w:r>
+        <w:rPr>
+          <w:noProof/>
+        </w:rPr>
+        <w:drawing>
+          <wp:inline distT="0" distB="0" distL="0" distR="0" wp14:anchorId="7C1FA030" wp14:editId="64514E31">
+            <wp:extent cx="4457700" cy="762000"/>
+            <wp:effectExtent l="0" t="0" r="0" b="0"/>
+            <wp:docPr id="20" name="Picture 20"/>
+            <wp:cNvGraphicFramePr>
+              <a:graphicFrameLocks xmlns:a="http://schemas.openxmlformats.org/drawingml/2006/main" noChangeAspect="1"/>
+            </wp:cNvGraphicFramePr>
+            <a:graphic xmlns:a="http://schemas.openxmlformats.org/drawingml/2006/main">
+              <a:graphicData uri="http://schemas.openxmlformats.org/drawingml/2006/picture">
+                <pic:pic xmlns:pic="http://schemas.openxmlformats.org/drawingml/2006/picture">
+                  <pic:nvPicPr>
+                    <pic:cNvPr id="1" name=""/>
+                    <pic:cNvPicPr/>
+                  </pic:nvPicPr>
+                  <pic:blipFill>
+                    <a:blip r:embed="rId23"/>
+                    <a:stretch>
+                      <a:fillRect/>
+                    </a:stretch>
+                  </pic:blipFill>
+                  <pic:spPr>
+                    <a:xfrm>
+                      <a:off x="0" y="0"/>
+                      <a:ext cx="4457700" cy="762000"/>
+                    </a:xfrm>
+                    <a:prstGeom prst="rect">
+                      <a:avLst/>
+                    </a:prstGeom>
+                  </pic:spPr>
+                </pic:pic>
+              </a:graphicData>
+            </a:graphic>
+          </wp:inline>
+        </w:drawing>
+      </w:r>
+    </w:p>
+    <w:p>
+      <w:pPr>
+        <w:rPr>
+          <w:rFonts w:ascii="Times New Roman" w:hAnsi="Times New Roman" w:cs="Times New Roman"/>
+          <w:sz w:val="32"/>
+          <w:szCs w:val="32"/>
+        </w:rPr>
+      </w:pPr>
+    </w:p>
+    <w:p>
+      <w:pPr>
+        <w:rPr>
+          <w:rFonts w:ascii="Times New Roman" w:hAnsi="Times New Roman" w:cs="Times New Roman" w:hint="eastAsia"/>
+          <w:sz w:val="32"/>
+          <w:szCs w:val="32"/>
+        </w:rPr>
+      </w:pPr>
+      <w:r>
+        <w:rPr>
+          <w:noProof/>
+        </w:rPr>
+        <w:drawing>
+          <wp:inline distT="0" distB="0" distL="0" distR="0" wp14:anchorId="29359CFF" wp14:editId="293ED8BB">
+            <wp:extent cx="5486400" cy="4381500"/>
+            <wp:effectExtent l="0" t="0" r="0" b="0"/>
+            <wp:docPr id="21" name="Picture 21"/>
+            <wp:cNvGraphicFramePr>
+              <a:graphicFrameLocks xmlns:a="http://schemas.openxmlformats.org/drawingml/2006/main" noChangeAspect="1"/>
+            </wp:cNvGraphicFramePr>
+            <a:graphic xmlns:a="http://schemas.openxmlformats.org/drawingml/2006/main">
+              <a:graphicData uri="http://schemas.openxmlformats.org/drawingml/2006/picture">
+                <pic:pic xmlns:pic="http://schemas.openxmlformats.org/drawingml/2006/picture">
+                  <pic:nvPicPr>
+                    <pic:cNvPr id="1" name=""/>
+                    <pic:cNvPicPr/>
+                  </pic:nvPicPr>
+                  <pic:blipFill>
+                    <a:blip r:embed="rId24"/>
+                    <a:stretch>
+                      <a:fillRect/>
+                    </a:stretch>
+                  </pic:blipFill>
+                  <pic:spPr>
+                    <a:xfrm>
+                      <a:off x="0" y="0"/>
+                      <a:ext cx="5486400" cy="4381500"/>
+                    </a:xfrm>
+                    <a:prstGeom prst="rect">
+                      <a:avLst/>
+                    </a:prstGeom>
+                  </pic:spPr>
+                </pic:pic>
+              </a:graphicData>
+            </a:graphic>
+          </wp:inline>
+        </w:drawing>
+      </w:r>
+    </w:p>
+    <w:p>
+      <w:pPr>
+        <w:rPr>
+          <w:rFonts w:ascii="Times New Roman" w:hAnsi="Times New Roman" w:cs="Times New Roman"/>
+          <w:sz w:val="32"/>
+          <w:szCs w:val="32"/>
+        </w:rPr>
+      </w:pPr>
+      <w:r>
+        <w:rPr>
+          <w:noProof/>
+        </w:rPr>
+        <w:drawing>
+          <wp:inline distT="0" distB="0" distL="0" distR="0" wp14:anchorId="291A8124" wp14:editId="78D9122C">
+            <wp:extent cx="3295650" cy="600075"/>
+            <wp:effectExtent l="0" t="0" r="0" b="9525"/>
+            <wp:docPr id="22" name="Picture 22"/>
+            <wp:cNvGraphicFramePr>
+              <a:graphicFrameLocks xmlns:a="http://schemas.openxmlformats.org/drawingml/2006/main" noChangeAspect="1"/>
+            </wp:cNvGraphicFramePr>
+            <a:graphic xmlns:a="http://schemas.openxmlformats.org/drawingml/2006/main">
+              <a:graphicData uri="http://schemas.openxmlformats.org/drawingml/2006/picture">
+                <pic:pic xmlns:pic="http://schemas.openxmlformats.org/drawingml/2006/picture">
+                  <pic:nvPicPr>
+                    <pic:cNvPr id="1" name=""/>
+                    <pic:cNvPicPr/>
+                  </pic:nvPicPr>
+                  <pic:blipFill>
+                    <a:blip r:embed="rId25"/>
+                    <a:stretch>
+                      <a:fillRect/>
+                    </a:stretch>
+                  </pic:blipFill>
+                  <pic:spPr>
+                    <a:xfrm>
+                      <a:off x="0" y="0"/>
+                      <a:ext cx="3295650" cy="600075"/>
+                    </a:xfrm>
+                    <a:prstGeom prst="rect">
+                      <a:avLst/>
+                    </a:prstGeom>
+                  </pic:spPr>
+                </pic:pic>
+              </a:graphicData>
+            </a:graphic>
+          </wp:inline>
+        </w:drawing>
+      </w:r>
+    </w:p>
+    <w:p>
+      <w:pPr>
+        <w:rPr>
+          <w:rFonts w:ascii="Times New Roman" w:hAnsi="Times New Roman" w:cs="Times New Roman"/>
+          <w:sz w:val="32"/>
+          <w:szCs w:val="32"/>
+        </w:rPr>
+      </w:pPr>
+      <w:r>
+        <w:rPr>
+          <w:noProof/>
+        </w:rPr>
+        <w:drawing>
+          <wp:inline distT="0" distB="0" distL="0" distR="0" wp14:anchorId="6A3C39E5" wp14:editId="2385E906">
+            <wp:extent cx="3886200" cy="638175"/>
+            <wp:effectExtent l="0" t="0" r="0" b="9525"/>
+            <wp:docPr id="23" name="Picture 23"/>
+            <wp:cNvGraphicFramePr>
+              <a:graphicFrameLocks xmlns:a="http://schemas.openxmlformats.org/drawingml/2006/main" noChangeAspect="1"/>
+            </wp:cNvGraphicFramePr>
+            <a:graphic xmlns:a="http://schemas.openxmlformats.org/drawingml/2006/main">
+              <a:graphicData uri="http://schemas.openxmlformats.org/drawingml/2006/picture">
+                <pic:pic xmlns:pic="http://schemas.openxmlformats.org/drawingml/2006/picture">
+                  <pic:nvPicPr>
+                    <pic:cNvPr id="1" name=""/>
+                    <pic:cNvPicPr/>
+                  </pic:nvPicPr>
+                  <pic:blipFill>
+                    <a:blip r:embed="rId26"/>
+                    <a:stretch>
+                      <a:fillRect/>
+                    </a:stretch>
+                  </pic:blipFill>
+                  <pic:spPr>
+                    <a:xfrm>
+                      <a:off x="0" y="0"/>
+                      <a:ext cx="3886200" cy="638175"/>
+                    </a:xfrm>
+                    <a:prstGeom prst="rect">
+                      <a:avLst/>
+                    </a:prstGeom>
+                  </pic:spPr>
+                </pic:pic>
+              </a:graphicData>
+            </a:graphic>
+          </wp:inline>
+        </w:drawing>
+      </w:r>
+    </w:p>
+    <w:p>
+      <w:pPr>
+        <w:rPr>
+          <w:rFonts w:ascii="Times New Roman" w:hAnsi="Times New Roman" w:cs="Times New Roman"/>
+          <w:sz w:val="32"/>
+          <w:szCs w:val="32"/>
+        </w:rPr>
+      </w:pPr>
+      <w:r>
+        <w:rPr>
+          <w:rFonts w:ascii="Times New Roman" w:hAnsi="Times New Roman" w:cs="Times New Roman"/>
+          <w:sz w:val="32"/>
+          <w:szCs w:val="32"/>
+        </w:rPr>
+        <w:lastRenderedPageBreak/>
+        <w:t>Initialize</w:t>
+      </w:r>
+    </w:p>
+    <w:p>
+      <w:pPr>
+        <w:rPr>
+          <w:rFonts w:ascii="Times New Roman" w:hAnsi="Times New Roman" w:cs="Times New Roman"/>
+          <w:sz w:val="32"/>
+          <w:szCs w:val="32"/>
+        </w:rPr>
+      </w:pPr>
       <w:proofErr w:type="gramStart"/>
       <w:r>
         <w:rPr>
@@ -1828,7 +2867,7 @@
           <w:sz w:val="32"/>
           <w:szCs w:val="32"/>
         </w:rPr>
-        <w:t>ok”=</w:t>
+        <w:t>:take</w:t>
       </w:r>
       <w:proofErr w:type="gramEnd"/>
       <w:r>
@@ -1837,40 +2876,156 @@
           <w:sz w:val="32"/>
           <w:szCs w:val="32"/>
         </w:rPr>
-        <w:t>&gt;1,”n”=&gt;3}]</w:t>
-      </w:r>
-    </w:p>
-    <w:p>
-      <w:pPr>
-        <w:rPr>
-          <w:rFonts w:ascii="Times New Roman" w:hAnsi="Times New Roman" w:cs="Times New Roman"/>
-          <w:sz w:val="32"/>
-          <w:szCs w:val="32"/>
-        </w:rPr>
-      </w:pPr>
-    </w:p>
-    <w:p>
-      <w:pPr>
-        <w:rPr>
-          <w:rFonts w:ascii="Times New Roman" w:hAnsi="Times New Roman" w:cs="Times New Roman"/>
-          <w:sz w:val="32"/>
-          <w:szCs w:val="32"/>
-        </w:rPr>
-      </w:pPr>
-    </w:p>
-    <w:p>
-      <w:pPr>
-        <w:rPr>
-          <w:rFonts w:ascii="Times New Roman" w:hAnsi="Times New Roman" w:cs="Times New Roman"/>
-          <w:sz w:val="32"/>
-          <w:szCs w:val="32"/>
-        </w:rPr>
-      </w:pPr>
-    </w:p>
-    <w:p>
-      <w:pPr>
-        <w:rPr>
-          <w:rFonts w:ascii="Times New Roman" w:hAnsi="Times New Roman" w:cs="Times New Roman" w:hint="eastAsia"/>
+        <w:t xml:space="preserve"> all the properties we got from our web form</w:t>
+      </w:r>
+    </w:p>
+    <w:p>
+      <w:pPr>
+        <w:rPr>
+          <w:rFonts w:ascii="Times New Roman" w:hAnsi="Times New Roman" w:cs="Times New Roman"/>
+          <w:sz w:val="32"/>
+          <w:szCs w:val="32"/>
+        </w:rPr>
+      </w:pPr>
+      <w:r>
+        <w:rPr>
+          <w:noProof/>
+        </w:rPr>
+        <w:drawing>
+          <wp:inline distT="0" distB="0" distL="0" distR="0" wp14:anchorId="07551095" wp14:editId="54486FAC">
+            <wp:extent cx="5486400" cy="2295525"/>
+            <wp:effectExtent l="0" t="0" r="0" b="9525"/>
+            <wp:docPr id="24" name="Picture 24"/>
+            <wp:cNvGraphicFramePr>
+              <a:graphicFrameLocks xmlns:a="http://schemas.openxmlformats.org/drawingml/2006/main" noChangeAspect="1"/>
+            </wp:cNvGraphicFramePr>
+            <a:graphic xmlns:a="http://schemas.openxmlformats.org/drawingml/2006/main">
+              <a:graphicData uri="http://schemas.openxmlformats.org/drawingml/2006/picture">
+                <pic:pic xmlns:pic="http://schemas.openxmlformats.org/drawingml/2006/picture">
+                  <pic:nvPicPr>
+                    <pic:cNvPr id="1" name=""/>
+                    <pic:cNvPicPr/>
+                  </pic:nvPicPr>
+                  <pic:blipFill>
+                    <a:blip r:embed="rId27"/>
+                    <a:stretch>
+                      <a:fillRect/>
+                    </a:stretch>
+                  </pic:blipFill>
+                  <pic:spPr>
+                    <a:xfrm>
+                      <a:off x="0" y="0"/>
+                      <a:ext cx="5486400" cy="2295525"/>
+                    </a:xfrm>
+                    <a:prstGeom prst="rect">
+                      <a:avLst/>
+                    </a:prstGeom>
+                  </pic:spPr>
+                </pic:pic>
+              </a:graphicData>
+            </a:graphic>
+          </wp:inline>
+        </w:drawing>
+      </w:r>
+    </w:p>
+    <w:p>
+      <w:pPr>
+        <w:rPr>
+          <w:rFonts w:ascii="Times New Roman" w:hAnsi="Times New Roman" w:cs="Times New Roman"/>
+          <w:sz w:val="32"/>
+          <w:szCs w:val="32"/>
+        </w:rPr>
+      </w:pPr>
+    </w:p>
+    <w:p>
+      <w:pPr>
+        <w:rPr>
+          <w:rFonts w:ascii="Times New Roman" w:hAnsi="Times New Roman" w:cs="Times New Roman"/>
+          <w:sz w:val="32"/>
+          <w:szCs w:val="32"/>
+        </w:rPr>
+      </w:pPr>
+      <w:r>
+        <w:rPr>
+          <w:noProof/>
+        </w:rPr>
+        <w:drawing>
+          <wp:inline distT="0" distB="0" distL="0" distR="0" wp14:anchorId="45716064" wp14:editId="298BA95B">
+            <wp:extent cx="4895850" cy="1847850"/>
+            <wp:effectExtent l="0" t="0" r="0" b="0"/>
+            <wp:docPr id="25" name="Picture 25"/>
+            <wp:cNvGraphicFramePr>
+              <a:graphicFrameLocks xmlns:a="http://schemas.openxmlformats.org/drawingml/2006/main" noChangeAspect="1"/>
+            </wp:cNvGraphicFramePr>
+            <a:graphic xmlns:a="http://schemas.openxmlformats.org/drawingml/2006/main">
+              <a:graphicData uri="http://schemas.openxmlformats.org/drawingml/2006/picture">
+                <pic:pic xmlns:pic="http://schemas.openxmlformats.org/drawingml/2006/picture">
+                  <pic:nvPicPr>
+                    <pic:cNvPr id="1" name=""/>
+                    <pic:cNvPicPr/>
+                  </pic:nvPicPr>
+                  <pic:blipFill>
+                    <a:blip r:embed="rId28"/>
+                    <a:stretch>
+                      <a:fillRect/>
+                    </a:stretch>
+                  </pic:blipFill>
+                  <pic:spPr>
+                    <a:xfrm>
+                      <a:off x="0" y="0"/>
+                      <a:ext cx="4895850" cy="1847850"/>
+                    </a:xfrm>
+                    <a:prstGeom prst="rect">
+                      <a:avLst/>
+                    </a:prstGeom>
+                  </pic:spPr>
+                </pic:pic>
+              </a:graphicData>
+            </a:graphic>
+          </wp:inline>
+        </w:drawing>
+      </w:r>
+    </w:p>
+    <w:p>
+      <w:pPr>
+        <w:rPr>
+          <w:rFonts w:ascii="Times New Roman" w:hAnsi="Times New Roman" w:cs="Times New Roman"/>
+          <w:sz w:val="32"/>
+          <w:szCs w:val="32"/>
+        </w:rPr>
+      </w:pPr>
+    </w:p>
+    <w:p>
+      <w:pPr>
+        <w:rPr>
+          <w:rFonts w:ascii="Times New Roman" w:hAnsi="Times New Roman" w:cs="Times New Roman"/>
+          <w:sz w:val="32"/>
+          <w:szCs w:val="32"/>
+        </w:rPr>
+      </w:pPr>
+    </w:p>
+    <w:p>
+      <w:pPr>
+        <w:rPr>
+          <w:rFonts w:ascii="Times New Roman" w:hAnsi="Times New Roman" w:cs="Times New Roman"/>
+          <w:sz w:val="32"/>
+          <w:szCs w:val="32"/>
+        </w:rPr>
+      </w:pPr>
+    </w:p>
+    <w:p>
+      <w:pPr>
+        <w:rPr>
+          <w:rFonts w:ascii="Times New Roman" w:hAnsi="Times New Roman" w:cs="Times New Roman"/>
+          <w:sz w:val="32"/>
+          <w:szCs w:val="32"/>
+        </w:rPr>
+      </w:pPr>
+    </w:p>
+    <w:p>
+      <w:pPr>
+        <w:rPr>
+          <w:rFonts w:ascii="Times New Roman" w:hAnsi="Times New Roman" w:cs="Times New Roman"/>
           <w:sz w:val="32"/>
           <w:szCs w:val="32"/>
         </w:rPr>

--- a/week2/Lectures/Lesson03-GridFS-GeoSpatial/examples/Demo1.docx
+++ b/week2/Lectures/Lesson03-GridFS-GeoSpatial/examples/Demo1.docx
@@ -441,9 +441,9 @@
         </w:rPr>
         <w:lastRenderedPageBreak/>
         <w:drawing>
-          <wp:inline distT="0" distB="0" distL="0" distR="0" wp14:anchorId="2860AF3A" wp14:editId="125C3634">
-            <wp:extent cx="5486400" cy="4552950"/>
-            <wp:effectExtent l="0" t="0" r="0" b="0"/>
+          <wp:inline distT="0" distB="0" distL="0" distR="0" wp14:anchorId="2860AF3A" wp14:editId="11D801BB">
+            <wp:extent cx="5836920" cy="6836735"/>
+            <wp:effectExtent l="0" t="0" r="0" b="2540"/>
             <wp:docPr id="1" name="Picture 1"/>
             <wp:cNvGraphicFramePr>
               <a:graphicFrameLocks xmlns:a="http://schemas.openxmlformats.org/drawingml/2006/main" noChangeAspect="1"/>
@@ -473,7 +473,7 @@
                   <pic:spPr bwMode="auto">
                     <a:xfrm>
                       <a:off x="0" y="0"/>
-                      <a:ext cx="5486400" cy="4552950"/>
+                      <a:ext cx="5850458" cy="6852592"/>
                     </a:xfrm>
                     <a:prstGeom prst="rect">
                       <a:avLst/>
@@ -523,6 +523,7 @@
           <w:sz w:val="32"/>
           <w:szCs w:val="32"/>
         </w:rPr>
+        <w:lastRenderedPageBreak/>
         <w:drawing>
           <wp:inline distT="0" distB="0" distL="0" distR="0" wp14:anchorId="4FAAAA38" wp14:editId="08AB5B09">
             <wp:extent cx="5486400" cy="2390775"/>
@@ -588,7 +589,6 @@
           <w:sz w:val="32"/>
           <w:szCs w:val="32"/>
         </w:rPr>
-        <w:lastRenderedPageBreak/>
         <w:drawing>
           <wp:inline distT="0" distB="0" distL="0" distR="0" wp14:anchorId="10DDB98C" wp14:editId="4F44F168">
             <wp:extent cx="2676525" cy="342900"/>
@@ -783,6 +783,7 @@
           <w:sz w:val="32"/>
           <w:szCs w:val="32"/>
         </w:rPr>
+        <w:lastRenderedPageBreak/>
         <w:t xml:space="preserve">C = </w:t>
       </w:r>
       <w:proofErr w:type="spellStart"/>
@@ -913,7 +914,7 @@
     <w:p>
       <w:pPr>
         <w:rPr>
-          <w:rFonts w:ascii="Times New Roman" w:hAnsi="Times New Roman" w:cs="Times New Roman"/>
+          <w:rFonts w:ascii="Times New Roman" w:hAnsi="Times New Roman" w:cs="Times New Roman" w:hint="eastAsia"/>
           <w:sz w:val="32"/>
           <w:szCs w:val="32"/>
         </w:rPr>
@@ -943,7 +944,6 @@
           <w:sz w:val="32"/>
           <w:szCs w:val="32"/>
         </w:rPr>
-        <w:lastRenderedPageBreak/>
         <w:drawing>
           <wp:inline distT="0" distB="0" distL="0" distR="0" wp14:anchorId="574B1498" wp14:editId="1E53CF17">
             <wp:extent cx="5473065" cy="3524250"/>
@@ -1099,6 +1099,7 @@
           <w:sz w:val="32"/>
           <w:szCs w:val="32"/>
         </w:rPr>
+        <w:lastRenderedPageBreak/>
         <w:t>Add description:</w:t>
       </w:r>
     </w:p>
@@ -1126,7 +1127,6 @@
           <w:sz w:val="32"/>
           <w:szCs w:val="32"/>
         </w:rPr>
-        <w:lastRenderedPageBreak/>
         <w:drawing>
           <wp:inline distT="0" distB="0" distL="0" distR="0" wp14:anchorId="67DFD997" wp14:editId="55DCA6D6">
             <wp:extent cx="5486400" cy="3200400"/>
@@ -1193,9 +1193,9 @@
           <w:szCs w:val="32"/>
         </w:rPr>
         <w:drawing>
-          <wp:inline distT="0" distB="0" distL="0" distR="0" wp14:anchorId="55EBAD48" wp14:editId="00EA8F59">
-            <wp:extent cx="5486400" cy="1038225"/>
-            <wp:effectExtent l="0" t="0" r="0" b="9525"/>
+          <wp:inline distT="0" distB="0" distL="0" distR="0" wp14:anchorId="55EBAD48" wp14:editId="2549BE3D">
+            <wp:extent cx="5486400" cy="1244009"/>
+            <wp:effectExtent l="0" t="0" r="0" b="0"/>
             <wp:docPr id="10" name="Picture 10"/>
             <wp:cNvGraphicFramePr>
               <a:graphicFrameLocks xmlns:a="http://schemas.openxmlformats.org/drawingml/2006/main" noChangeAspect="1"/>
@@ -1225,7 +1225,7 @@
                   <pic:spPr bwMode="auto">
                     <a:xfrm>
                       <a:off x="0" y="0"/>
-                      <a:ext cx="5486400" cy="1038225"/>
+                      <a:ext cx="5506203" cy="1248499"/>
                     </a:xfrm>
                     <a:prstGeom prst="rect">
                       <a:avLst/>
@@ -1348,7 +1348,6 @@
           <w:sz w:val="32"/>
           <w:szCs w:val="32"/>
         </w:rPr>
-        <w:lastRenderedPageBreak/>
         <w:t>F</w:t>
       </w:r>
       <w:r>
@@ -1564,7 +1563,6 @@
           <w:sz w:val="32"/>
           <w:szCs w:val="32"/>
         </w:rPr>
-        <w:lastRenderedPageBreak/>
         <w:t>Delete:</w:t>
       </w:r>
     </w:p>
@@ -1944,7 +1942,6 @@
         <w:rPr>
           <w:noProof/>
         </w:rPr>
-        <w:lastRenderedPageBreak/>
         <w:drawing>
           <wp:inline distT="0" distB="0" distL="0" distR="0" wp14:anchorId="17186757" wp14:editId="1E413A5E">
             <wp:extent cx="5314950" cy="3400425"/>
@@ -2100,7 +2097,6 @@
           <w:sz w:val="32"/>
           <w:szCs w:val="32"/>
         </w:rPr>
-        <w:lastRenderedPageBreak/>
         <w:t>Grid_fs_file.rb</w:t>
       </w:r>
       <w:proofErr w:type="spellEnd"/>
@@ -2279,6 +2275,7 @@
           <w:szCs w:val="32"/>
         </w:rPr>
       </w:pPr>
+      <w:bookmarkStart w:id="0" w:name="_GoBack"/>
       <w:r>
         <w:rPr>
           <w:noProof/>
@@ -2320,6 +2317,7 @@
         </w:drawing>
       </w:r>
     </w:p>
+    <w:bookmarkEnd w:id="0"/>
     <w:p>
       <w:pPr>
         <w:rPr>
@@ -2518,7 +2516,6 @@
           <w:szCs w:val="32"/>
         </w:rPr>
       </w:pPr>
-      <w:bookmarkStart w:id="0" w:name="_GoBack"/>
       <w:r>
         <w:rPr>
           <w:noProof/>
@@ -2559,7 +2556,6 @@
           </wp:inline>
         </w:drawing>
       </w:r>
-      <w:bookmarkEnd w:id="0"/>
     </w:p>
     <w:p>
       <w:pPr>
@@ -2690,7 +2686,7 @@
     <w:p>
       <w:pPr>
         <w:rPr>
-          <w:rFonts w:ascii="Times New Roman" w:hAnsi="Times New Roman" w:cs="Times New Roman" w:hint="eastAsia"/>
+          <w:rFonts w:ascii="Times New Roman" w:hAnsi="Times New Roman" w:cs="Times New Roman"/>
           <w:sz w:val="32"/>
           <w:szCs w:val="32"/>
         </w:rPr>
@@ -2892,9 +2888,9 @@
           <w:noProof/>
         </w:rPr>
         <w:drawing>
-          <wp:inline distT="0" distB="0" distL="0" distR="0" wp14:anchorId="07551095" wp14:editId="54486FAC">
-            <wp:extent cx="5486400" cy="2295525"/>
-            <wp:effectExtent l="0" t="0" r="0" b="9525"/>
+          <wp:inline distT="0" distB="0" distL="0" distR="0" wp14:anchorId="07551095" wp14:editId="0D6EAD39">
+            <wp:extent cx="5486400" cy="4348717"/>
+            <wp:effectExtent l="0" t="0" r="0" b="0"/>
             <wp:docPr id="24" name="Picture 24"/>
             <wp:cNvGraphicFramePr>
               <a:graphicFrameLocks xmlns:a="http://schemas.openxmlformats.org/drawingml/2006/main" noChangeAspect="1"/>
@@ -2915,7 +2911,7 @@
                   <pic:spPr>
                     <a:xfrm>
                       <a:off x="0" y="0"/>
-                      <a:ext cx="5486400" cy="2295525"/>
+                      <a:ext cx="5496569" cy="4356777"/>
                     </a:xfrm>
                     <a:prstGeom prst="rect">
                       <a:avLst/>
